--- a/report/user-guide.docx
+++ b/report/user-guide.docx
@@ -26,7 +26,18 @@
           <w:sz w:val="52"/>
           <w:szCs w:val="52"/>
         </w:rPr>
-        <w:t>COMP 7005</w:t>
+        <w:t>COMP 700</w:t>
+      </w:r>
+      <w:r>
+        <w:rPr>
+          <w:rFonts w:ascii="Arial" w:eastAsia="Arial" w:hAnsi="Arial" w:cs="Arial"/>
+          <w:b/>
+          <w:bCs/>
+          <w:color w:val="000000" w:themeColor="text1"/>
+          <w:sz w:val="52"/>
+          <w:szCs w:val="52"/>
+        </w:rPr>
+        <w:t>3</w:t>
       </w:r>
     </w:p>
     <w:p>
@@ -35,8 +46,6 @@
         <w:spacing w:before="60" w:line="264" w:lineRule="auto"/>
         <w:ind w:left="154" w:right="130"/>
         <w:jc w:val="center"/>
-      </w:pPr>
-      <w:r>
         <w:rPr>
           <w:rFonts w:ascii="Arial" w:eastAsia="Arial" w:hAnsi="Arial" w:cs="Arial"/>
           <w:b/>
@@ -45,13 +54,37 @@
           <w:sz w:val="52"/>
           <w:szCs w:val="52"/>
         </w:rPr>
-        <w:t>Computer Networks &amp; Protocols</w:t>
-      </w:r>
-    </w:p>
+      </w:pPr>
+      <w:r>
+        <w:rPr>
+          <w:rFonts w:ascii="Arial" w:eastAsia="Arial" w:hAnsi="Arial" w:cs="Arial"/>
+          <w:b/>
+          <w:bCs/>
+          <w:color w:val="000000" w:themeColor="text1"/>
+          <w:sz w:val="52"/>
+          <w:szCs w:val="52"/>
+        </w:rPr>
+        <w:t>Introduction to Information and Network Security</w:t>
+      </w:r>
+    </w:p>
+    <w:p/>
+    <w:p/>
+    <w:p/>
+    <w:p/>
+    <w:p/>
+    <w:p/>
     <w:p>
       <w:pPr>
         <w:ind w:left="154" w:right="130"/>
         <w:jc w:val="center"/>
+        <w:rPr>
+          <w:rFonts w:ascii="Arial" w:eastAsia="Arial" w:hAnsi="Arial" w:cs="Arial"/>
+          <w:color w:val="000000" w:themeColor="text1"/>
+          <w:sz w:val="48"/>
+          <w:szCs w:val="48"/>
+        </w:rPr>
+      </w:pPr>
+      <w:r>
         <w:rPr>
           <w:rFonts w:ascii="Arial" w:eastAsia="Arial" w:hAnsi="Arial" w:cs="Arial"/>
           <w:i/>
@@ -60,12 +93,9 @@
           <w:sz w:val="48"/>
           <w:szCs w:val="48"/>
         </w:rPr>
-      </w:pPr>
-    </w:p>
-    <w:p>
-      <w:pPr>
-        <w:ind w:left="154" w:right="130"/>
-        <w:jc w:val="center"/>
+        <w:t>Assignment-0</w:t>
+      </w:r>
+      <w:r>
         <w:rPr>
           <w:rFonts w:ascii="Arial" w:eastAsia="Arial" w:hAnsi="Arial" w:cs="Arial"/>
           <w:i/>
@@ -74,20 +104,14 @@
           <w:sz w:val="48"/>
           <w:szCs w:val="48"/>
         </w:rPr>
-      </w:pPr>
-    </w:p>
-    <w:p>
-      <w:pPr>
-        <w:ind w:left="154" w:right="130"/>
+        <w:t>2</w:t>
+      </w:r>
+    </w:p>
+    <w:p>
+      <w:pPr>
+        <w:spacing w:before="206" w:line="276" w:lineRule="auto"/>
+        <w:ind w:left="149" w:right="130"/>
         <w:jc w:val="center"/>
-        <w:rPr>
-          <w:rFonts w:ascii="Arial" w:eastAsia="Arial" w:hAnsi="Arial" w:cs="Arial"/>
-          <w:color w:val="000000" w:themeColor="text1"/>
-          <w:sz w:val="48"/>
-          <w:szCs w:val="48"/>
-        </w:rPr>
-      </w:pPr>
-      <w:r>
         <w:rPr>
           <w:rFonts w:ascii="Arial" w:eastAsia="Arial" w:hAnsi="Arial" w:cs="Arial"/>
           <w:i/>
@@ -96,14 +120,6 @@
           <w:sz w:val="48"/>
           <w:szCs w:val="48"/>
         </w:rPr>
-        <w:t>Assignment-01</w:t>
-      </w:r>
-    </w:p>
-    <w:p>
-      <w:pPr>
-        <w:spacing w:before="206" w:line="276" w:lineRule="auto"/>
-        <w:ind w:left="149" w:right="130"/>
-        <w:jc w:val="center"/>
       </w:pPr>
       <w:r>
         <w:rPr>
@@ -149,16 +165,6 @@
     </w:p>
     <w:p>
       <w:pPr>
-        <w:rPr>
-          <w:rFonts w:ascii="Arial" w:eastAsia="Arial" w:hAnsi="Arial" w:cs="Arial"/>
-          <w:color w:val="000000" w:themeColor="text1"/>
-          <w:sz w:val="48"/>
-          <w:szCs w:val="48"/>
-        </w:rPr>
-      </w:pPr>
-    </w:p>
-    <w:p>
-      <w:pPr>
         <w:spacing w:before="268"/>
         <w:rPr>
           <w:rFonts w:ascii="Arial" w:eastAsia="Arial" w:hAnsi="Arial" w:cs="Arial"/>
@@ -234,7 +240,22 @@
           <w:rFonts w:ascii="Arial" w:eastAsia="Arial" w:hAnsi="Arial" w:cs="Arial"/>
           <w:color w:val="000000" w:themeColor="text1"/>
         </w:rPr>
-        <w:t>January 26, 2025</w:t>
+        <w:t>February 22</w:t>
+      </w:r>
+      <w:r>
+        <w:rPr>
+          <w:rFonts w:ascii="Arial" w:eastAsia="Arial" w:hAnsi="Arial" w:cs="Arial"/>
+          <w:color w:val="000000" w:themeColor="text1"/>
+          <w:vertAlign w:val="superscript"/>
+        </w:rPr>
+        <w:t>nd</w:t>
+      </w:r>
+      <w:r>
+        <w:rPr>
+          <w:rFonts w:ascii="Arial" w:eastAsia="Arial" w:hAnsi="Arial" w:cs="Arial"/>
+          <w:color w:val="000000" w:themeColor="text1"/>
+        </w:rPr>
+        <w:t>, 2025</w:t>
       </w:r>
     </w:p>
     <w:p>
@@ -259,7 +280,7 @@
           <w:rFonts w:ascii="Arial" w:eastAsia="Arial" w:hAnsi="Arial" w:cs="Arial"/>
           <w:color w:val="000000" w:themeColor="text1"/>
         </w:rPr>
-        <w:t>92522</w:t>
+        <w:t>91662</w:t>
       </w:r>
     </w:p>
     <w:p>
@@ -1032,8 +1053,6 @@
           <w:szCs w:val="22"/>
         </w:rPr>
       </w:pPr>
-      <w:proofErr w:type="spellStart"/>
-      <w:proofErr w:type="gramStart"/>
       <w:r>
         <w:rPr>
           <w:rFonts w:ascii="Courier New" w:eastAsia="Courier New" w:hAnsi="Courier New" w:cs="Courier New"/>
@@ -1041,9 +1060,13 @@
           <w:sz w:val="22"/>
           <w:szCs w:val="22"/>
         </w:rPr>
-        <w:t>gcc</w:t>
-      </w:r>
-      <w:proofErr w:type="spellEnd"/>
+        <w:t>gcc ./client.c -o ./client</w:t>
+      </w:r>
+    </w:p>
+    <w:p>
+      <w:pPr>
+        <w:spacing w:after="0"/>
+      </w:pPr>
       <w:r>
         <w:rPr>
           <w:rFonts w:ascii="Courier New" w:eastAsia="Courier New" w:hAnsi="Courier New" w:cs="Courier New"/>
@@ -1051,165 +1074,68 @@
           <w:sz w:val="22"/>
           <w:szCs w:val="22"/>
         </w:rPr>
-        <w:t xml:space="preserve"> .</w:t>
-      </w:r>
-      <w:proofErr w:type="gramEnd"/>
-      <w:r>
+        <w:t>gcc ./server.c -o ./server</w:t>
+      </w:r>
+    </w:p>
+    <w:p>
+      <w:pPr>
+        <w:pStyle w:val="Heading2"/>
+      </w:pPr>
+      <w:bookmarkStart w:id="4" w:name="_Toc188772983"/>
+      <w:r>
+        <w:t>Running</w:t>
+      </w:r>
+      <w:bookmarkEnd w:id="4"/>
+    </w:p>
+    <w:p>
+      <w:pPr>
+        <w:spacing w:after="0"/>
         <w:rPr>
           <w:rFonts w:ascii="Courier New" w:eastAsia="Courier New" w:hAnsi="Courier New" w:cs="Courier New"/>
           <w:color w:val="000000" w:themeColor="text1"/>
-          <w:sz w:val="22"/>
-          <w:szCs w:val="22"/>
-        </w:rPr>
-        <w:t>/</w:t>
-      </w:r>
-      <w:proofErr w:type="spellStart"/>
+        </w:rPr>
+      </w:pPr>
       <w:r>
         <w:rPr>
           <w:rFonts w:ascii="Courier New" w:eastAsia="Courier New" w:hAnsi="Courier New" w:cs="Courier New"/>
           <w:color w:val="000000" w:themeColor="text1"/>
-          <w:sz w:val="22"/>
-          <w:szCs w:val="22"/>
-        </w:rPr>
-        <w:t>client.c</w:t>
-      </w:r>
-      <w:proofErr w:type="spellEnd"/>
-      <w:r>
+        </w:rPr>
+        <w:t xml:space="preserve">Run the server first by navigating to the terminal and typing </w:t>
+      </w:r>
+    </w:p>
+    <w:p>
+      <w:pPr>
+        <w:spacing w:after="0"/>
         <w:rPr>
           <w:rFonts w:ascii="Courier New" w:eastAsia="Courier New" w:hAnsi="Courier New" w:cs="Courier New"/>
           <w:color w:val="000000" w:themeColor="text1"/>
-          <w:sz w:val="22"/>
-          <w:szCs w:val="22"/>
-        </w:rPr>
-        <w:t xml:space="preserve"> -o ./client</w:t>
+        </w:rPr>
+      </w:pPr>
+      <w:r>
+        <w:rPr>
+          <w:rFonts w:ascii="Courier New" w:eastAsia="Courier New" w:hAnsi="Courier New" w:cs="Courier New"/>
+          <w:color w:val="000000" w:themeColor="text1"/>
+        </w:rPr>
+        <w:t>./</w:t>
+      </w:r>
+      <w:r>
+        <w:rPr>
+          <w:rFonts w:ascii="Courier New" w:eastAsia="Courier New" w:hAnsi="Courier New" w:cs="Courier New"/>
+          <w:color w:val="000000" w:themeColor="text1"/>
+        </w:rPr>
+        <w:t>server &lt;shift value&gt;</w:t>
       </w:r>
     </w:p>
     <w:p>
       <w:pPr>
         <w:spacing w:after="0"/>
       </w:pPr>
-      <w:proofErr w:type="spellStart"/>
-      <w:proofErr w:type="gramStart"/>
       <w:r>
         <w:rPr>
           <w:rFonts w:ascii="Courier New" w:eastAsia="Courier New" w:hAnsi="Courier New" w:cs="Courier New"/>
           <w:color w:val="000000" w:themeColor="text1"/>
-          <w:sz w:val="22"/>
-          <w:szCs w:val="22"/>
-        </w:rPr>
-        <w:t>gcc</w:t>
-      </w:r>
-      <w:proofErr w:type="spellEnd"/>
-      <w:r>
-        <w:rPr>
-          <w:rFonts w:ascii="Courier New" w:eastAsia="Courier New" w:hAnsi="Courier New" w:cs="Courier New"/>
-          <w:color w:val="000000" w:themeColor="text1"/>
-          <w:sz w:val="22"/>
-          <w:szCs w:val="22"/>
-        </w:rPr>
-        <w:t xml:space="preserve"> .</w:t>
-      </w:r>
-      <w:proofErr w:type="gramEnd"/>
-      <w:r>
-        <w:rPr>
-          <w:rFonts w:ascii="Courier New" w:eastAsia="Courier New" w:hAnsi="Courier New" w:cs="Courier New"/>
-          <w:color w:val="000000" w:themeColor="text1"/>
-          <w:sz w:val="22"/>
-          <w:szCs w:val="22"/>
-        </w:rPr>
-        <w:t>/</w:t>
-      </w:r>
-      <w:proofErr w:type="spellStart"/>
-      <w:r>
-        <w:rPr>
-          <w:rFonts w:ascii="Courier New" w:eastAsia="Courier New" w:hAnsi="Courier New" w:cs="Courier New"/>
-          <w:color w:val="000000" w:themeColor="text1"/>
-          <w:sz w:val="22"/>
-          <w:szCs w:val="22"/>
-        </w:rPr>
-        <w:t>server.c</w:t>
-      </w:r>
-      <w:proofErr w:type="spellEnd"/>
-      <w:r>
-        <w:rPr>
-          <w:rFonts w:ascii="Courier New" w:eastAsia="Courier New" w:hAnsi="Courier New" w:cs="Courier New"/>
-          <w:color w:val="000000" w:themeColor="text1"/>
-          <w:sz w:val="22"/>
-          <w:szCs w:val="22"/>
-        </w:rPr>
-        <w:t xml:space="preserve"> -o ./server</w:t>
-      </w:r>
-    </w:p>
-    <w:p>
-      <w:pPr>
-        <w:pStyle w:val="Heading2"/>
-      </w:pPr>
-      <w:bookmarkStart w:id="4" w:name="_Toc188772983"/>
-      <w:r>
-        <w:t>Running</w:t>
-      </w:r>
-      <w:bookmarkEnd w:id="4"/>
-    </w:p>
-    <w:p>
-      <w:pPr>
-        <w:spacing w:after="0"/>
-        <w:rPr>
-          <w:rFonts w:ascii="Courier New" w:eastAsia="Courier New" w:hAnsi="Courier New" w:cs="Courier New"/>
-          <w:color w:val="000000" w:themeColor="text1"/>
-        </w:rPr>
-      </w:pPr>
-      <w:r>
-        <w:rPr>
-          <w:rFonts w:ascii="Courier New" w:eastAsia="Courier New" w:hAnsi="Courier New" w:cs="Courier New"/>
-          <w:color w:val="000000" w:themeColor="text1"/>
-        </w:rPr>
-        <w:t xml:space="preserve">Run the server first by navigating to the terminal and typing </w:t>
-      </w:r>
-    </w:p>
-    <w:p>
-      <w:pPr>
-        <w:spacing w:after="0"/>
-        <w:rPr>
-          <w:rFonts w:ascii="Courier New" w:eastAsia="Courier New" w:hAnsi="Courier New" w:cs="Courier New"/>
-          <w:color w:val="000000" w:themeColor="text1"/>
-        </w:rPr>
-      </w:pPr>
-      <w:proofErr w:type="gramStart"/>
-      <w:r>
-        <w:rPr>
-          <w:rFonts w:ascii="Courier New" w:eastAsia="Courier New" w:hAnsi="Courier New" w:cs="Courier New"/>
-          <w:color w:val="000000" w:themeColor="text1"/>
-        </w:rPr>
-        <w:t>./</w:t>
-      </w:r>
-      <w:proofErr w:type="gramEnd"/>
-      <w:r>
-        <w:rPr>
-          <w:rFonts w:ascii="Courier New" w:eastAsia="Courier New" w:hAnsi="Courier New" w:cs="Courier New"/>
-          <w:color w:val="000000" w:themeColor="text1"/>
-        </w:rPr>
-        <w:t>server &lt;shift value&gt;</w:t>
-      </w:r>
-    </w:p>
-    <w:p>
-      <w:pPr>
-        <w:spacing w:after="0"/>
-      </w:pPr>
-      <w:proofErr w:type="gramStart"/>
-      <w:r>
-        <w:rPr>
-          <w:rFonts w:ascii="Courier New" w:eastAsia="Courier New" w:hAnsi="Courier New" w:cs="Courier New"/>
-          <w:color w:val="000000" w:themeColor="text1"/>
-        </w:rPr>
-        <w:t>./</w:t>
-      </w:r>
-      <w:proofErr w:type="gramEnd"/>
-      <w:r>
-        <w:rPr>
-          <w:rFonts w:ascii="Courier New" w:eastAsia="Courier New" w:hAnsi="Courier New" w:cs="Courier New"/>
-          <w:color w:val="000000" w:themeColor="text1"/>
-        </w:rPr>
-        <w:t>client &lt;File to encrypt&gt;</w:t>
+        </w:rPr>
+        <w:t>./client &lt;File to encrypt&gt;</w:t>
       </w:r>
     </w:p>
     <w:p>
@@ -1672,7 +1598,7 @@
                 <w:color w:val="000000" w:themeColor="text1"/>
               </w:rPr>
               <w:drawing>
-                <wp:inline distT="0" distB="0" distL="0" distR="0" wp14:anchorId="4E5AD42D" wp14:editId="2EE00557">
+                <wp:inline distT="0" distB="0" distL="0" distR="0" wp14:anchorId="4E5AD42D" wp14:editId="18F8883B">
                   <wp:extent cx="2877770" cy="2089150"/>
                   <wp:effectExtent l="0" t="0" r="0" b="6350"/>
                   <wp:docPr id="327299620" name="Picture 2"/>
@@ -1740,7 +1666,7 @@
                 <w:color w:val="000000" w:themeColor="text1"/>
               </w:rPr>
               <w:drawing>
-                <wp:inline distT="0" distB="0" distL="0" distR="0" wp14:anchorId="50ECAFEB" wp14:editId="4FCAB71F">
+                <wp:inline distT="0" distB="0" distL="0" distR="0" wp14:anchorId="50ECAFEB" wp14:editId="02C349F2">
                   <wp:extent cx="2921503" cy="2120900"/>
                   <wp:effectExtent l="0" t="0" r="0" b="0"/>
                   <wp:docPr id="961939922" name="Picture 6"/>
@@ -1818,7 +1744,7 @@
                 <w:color w:val="000000" w:themeColor="text1"/>
               </w:rPr>
               <w:drawing>
-                <wp:inline distT="0" distB="0" distL="0" distR="0" wp14:anchorId="04FEBBA3" wp14:editId="4972AFAF">
+                <wp:inline distT="0" distB="0" distL="0" distR="0" wp14:anchorId="04FEBBA3" wp14:editId="61F80421">
                   <wp:extent cx="2877185" cy="2088726"/>
                   <wp:effectExtent l="0" t="0" r="0" b="6985"/>
                   <wp:docPr id="1661987922" name="Picture 4"/>
@@ -1894,7 +1820,7 @@
                 <w:color w:val="000000" w:themeColor="text1"/>
               </w:rPr>
               <w:drawing>
-                <wp:inline distT="0" distB="0" distL="0" distR="0" wp14:anchorId="03659EE0" wp14:editId="664D95A4">
+                <wp:inline distT="0" distB="0" distL="0" distR="0" wp14:anchorId="03659EE0" wp14:editId="0F94FE9A">
                   <wp:extent cx="2901950" cy="2106704"/>
                   <wp:effectExtent l="0" t="0" r="0" b="8255"/>
                   <wp:docPr id="1531233251" name="Picture 8"/>

--- a/report/user-guide.docx
+++ b/report/user-guide.docx
@@ -240,7 +240,7 @@
           <w:rFonts w:ascii="Arial" w:eastAsia="Arial" w:hAnsi="Arial" w:cs="Arial"/>
           <w:color w:val="000000" w:themeColor="text1"/>
         </w:rPr>
-        <w:t>February 22</w:t>
+        <w:t>February 2</w:t>
       </w:r>
       <w:r>
         <w:rPr>
@@ -319,7 +319,7 @@
           <w:r>
             <w:fldChar w:fldCharType="separate"/>
           </w:r>
-          <w:hyperlink w:anchor="_Toc188772980" w:history="1">
+          <w:hyperlink w:anchor="_Toc189346319" w:history="1">
             <w:r>
               <w:rPr>
                 <w:rStyle w:val="Hyperlink"/>
@@ -348,7 +348,7 @@
                 <w:noProof/>
                 <w:webHidden/>
               </w:rPr>
-              <w:instrText xml:space="preserve"> PAGEREF _Toc188772980 \h </w:instrText>
+              <w:instrText xml:space="preserve"> PAGEREF _Toc189346319 \h </w:instrText>
             </w:r>
             <w:r>
               <w:rPr>
@@ -392,7 +392,7 @@
               <w14:ligatures w14:val="standardContextual"/>
             </w:rPr>
           </w:pPr>
-          <w:hyperlink w:anchor="_Toc188772981" w:history="1">
+          <w:hyperlink w:anchor="_Toc189346320" w:history="1">
             <w:r>
               <w:rPr>
                 <w:rStyle w:val="Hyperlink"/>
@@ -421,7 +421,7 @@
                 <w:noProof/>
                 <w:webHidden/>
               </w:rPr>
-              <w:instrText xml:space="preserve"> PAGEREF _Toc188772981 \h </w:instrText>
+              <w:instrText xml:space="preserve"> PAGEREF _Toc189346320 \h </w:instrText>
             </w:r>
             <w:r>
               <w:rPr>
@@ -465,7 +465,7 @@
               <w14:ligatures w14:val="standardContextual"/>
             </w:rPr>
           </w:pPr>
-          <w:hyperlink w:anchor="_Toc188772982" w:history="1">
+          <w:hyperlink w:anchor="_Toc189346321" w:history="1">
             <w:r>
               <w:rPr>
                 <w:rStyle w:val="Hyperlink"/>
@@ -492,7 +492,7 @@
                 <w:noProof/>
                 <w:webHidden/>
               </w:rPr>
-              <w:instrText xml:space="preserve"> PAGEREF _Toc188772982 \h </w:instrText>
+              <w:instrText xml:space="preserve"> PAGEREF _Toc189346321 \h </w:instrText>
             </w:r>
             <w:r>
               <w:rPr>
@@ -536,7 +536,7 @@
               <w14:ligatures w14:val="standardContextual"/>
             </w:rPr>
           </w:pPr>
-          <w:hyperlink w:anchor="_Toc188772983" w:history="1">
+          <w:hyperlink w:anchor="_Toc189346322" w:history="1">
             <w:r>
               <w:rPr>
                 <w:rStyle w:val="Hyperlink"/>
@@ -563,7 +563,7 @@
                 <w:noProof/>
                 <w:webHidden/>
               </w:rPr>
-              <w:instrText xml:space="preserve"> PAGEREF _Toc188772983 \h </w:instrText>
+              <w:instrText xml:space="preserve"> PAGEREF _Toc189346322 \h </w:instrText>
             </w:r>
             <w:r>
               <w:rPr>
@@ -607,7 +607,7 @@
               <w14:ligatures w14:val="standardContextual"/>
             </w:rPr>
           </w:pPr>
-          <w:hyperlink w:anchor="_Toc188772984" w:history="1">
+          <w:hyperlink w:anchor="_Toc189346323" w:history="1">
             <w:r>
               <w:rPr>
                 <w:rStyle w:val="Hyperlink"/>
@@ -636,7 +636,7 @@
                 <w:noProof/>
                 <w:webHidden/>
               </w:rPr>
-              <w:instrText xml:space="preserve"> PAGEREF _Toc188772984 \h </w:instrText>
+              <w:instrText xml:space="preserve"> PAGEREF _Toc189346323 \h </w:instrText>
             </w:r>
             <w:r>
               <w:rPr>
@@ -680,14 +680,14 @@
               <w14:ligatures w14:val="standardContextual"/>
             </w:rPr>
           </w:pPr>
-          <w:hyperlink w:anchor="_Toc188772985" w:history="1">
+          <w:hyperlink w:anchor="_Toc189346324" w:history="1">
             <w:r>
               <w:rPr>
                 <w:rStyle w:val="Hyperlink"/>
-                <w:rFonts w:asciiTheme="majorHAnsi" w:hAnsiTheme="majorHAnsi"/>
-                <w:noProof/>
-              </w:rPr>
-              <w:t>Server</w:t>
+                <w:rFonts w:eastAsia="Courier New" w:cs="Courier New"/>
+                <w:noProof/>
+              </w:rPr>
+              <w:t>main.py</w:t>
             </w:r>
             <w:r>
               <w:rPr>
@@ -708,79 +708,7 @@
                 <w:noProof/>
                 <w:webHidden/>
               </w:rPr>
-              <w:instrText xml:space="preserve"> PAGEREF _Toc188772985 \h </w:instrText>
-            </w:r>
-            <w:r>
-              <w:rPr>
-                <w:noProof/>
-                <w:webHidden/>
-              </w:rPr>
-            </w:r>
-            <w:r>
-              <w:rPr>
-                <w:noProof/>
-                <w:webHidden/>
-              </w:rPr>
-              <w:fldChar w:fldCharType="separate"/>
-            </w:r>
-            <w:r>
-              <w:rPr>
-                <w:noProof/>
-                <w:webHidden/>
-              </w:rPr>
-              <w:t>3</w:t>
-            </w:r>
-            <w:r>
-              <w:rPr>
-                <w:noProof/>
-                <w:webHidden/>
-              </w:rPr>
-              <w:fldChar w:fldCharType="end"/>
-            </w:r>
-          </w:hyperlink>
-        </w:p>
-        <w:p>
-          <w:pPr>
-            <w:pStyle w:val="TOC3"/>
-            <w:tabs>
-              <w:tab w:val="right" w:leader="underscore" w:pos="9350"/>
-            </w:tabs>
-            <w:rPr>
-              <w:noProof/>
-              <w:kern w:val="2"/>
-              <w:lang w:eastAsia="en-US"/>
-              <w14:ligatures w14:val="standardContextual"/>
-            </w:rPr>
-          </w:pPr>
-          <w:hyperlink w:anchor="_Toc188772986" w:history="1">
-            <w:r>
-              <w:rPr>
-                <w:rStyle w:val="Hyperlink"/>
-                <w:rFonts w:asciiTheme="majorHAnsi" w:hAnsiTheme="majorHAnsi"/>
-                <w:noProof/>
-              </w:rPr>
-              <w:t>Client</w:t>
-            </w:r>
-            <w:r>
-              <w:rPr>
-                <w:noProof/>
-                <w:webHidden/>
-              </w:rPr>
-              <w:tab/>
-            </w:r>
-            <w:r>
-              <w:rPr>
-                <w:noProof/>
-                <w:webHidden/>
-              </w:rPr>
-              <w:fldChar w:fldCharType="begin"/>
-            </w:r>
-            <w:r>
-              <w:rPr>
-                <w:noProof/>
-                <w:webHidden/>
-              </w:rPr>
-              <w:instrText xml:space="preserve"> PAGEREF _Toc188772986 \h </w:instrText>
+              <w:instrText xml:space="preserve"> PAGEREF _Toc189346324 \h </w:instrText>
             </w:r>
             <w:r>
               <w:rPr>
@@ -824,7 +752,7 @@
               <w14:ligatures w14:val="standardContextual"/>
             </w:rPr>
           </w:pPr>
-          <w:hyperlink w:anchor="_Toc188772987" w:history="1">
+          <w:hyperlink w:anchor="_Toc189346325" w:history="1">
             <w:r>
               <w:rPr>
                 <w:rStyle w:val="Hyperlink"/>
@@ -853,7 +781,7 @@
                 <w:noProof/>
                 <w:webHidden/>
               </w:rPr>
-              <w:instrText xml:space="preserve"> PAGEREF _Toc188772987 \h </w:instrText>
+              <w:instrText xml:space="preserve"> PAGEREF _Toc189346325 \h </w:instrText>
             </w:r>
             <w:r>
               <w:rPr>
@@ -925,7 +853,7 @@
         </w:rPr>
       </w:pPr>
       <w:bookmarkStart w:id="0" w:name="_Toc1540207967"/>
-      <w:bookmarkStart w:id="1" w:name="_Toc188772980"/>
+      <w:bookmarkStart w:id="1" w:name="_Toc189346319"/>
       <w:r>
         <w:rPr>
           <w:b/>
@@ -939,27 +867,39 @@
     </w:p>
     <w:p>
       <w:pPr>
-        <w:spacing w:after="80" w:line="240" w:lineRule="auto"/>
-        <w:rPr>
-          <w:rFonts w:eastAsiaTheme="majorEastAsia" w:cstheme="majorBidi"/>
-        </w:rPr>
-      </w:pPr>
-      <w:r>
-        <w:rPr>
-          <w:rFonts w:eastAsiaTheme="majorEastAsia" w:cstheme="majorBidi"/>
-        </w:rPr>
-        <w:t>This client/server application demonstrates inter-process communication using UNIX Domain Sockets. The server component accepts a parameter that acts as a key to encrypting content sent from the client using Ceaser Cipher Encryption. Upon encryption, the server sends the client the encrypted content back.</w:t>
-      </w:r>
-    </w:p>
-    <w:p>
-      <w:pPr>
-        <w:pStyle w:val="Heading1"/>
-        <w:rPr>
+        <w:rPr>
+          <w:rFonts w:asciiTheme="majorHAnsi" w:hAnsiTheme="majorHAnsi"/>
           <w:b/>
           <w:bCs/>
-        </w:rPr>
-      </w:pPr>
-      <w:bookmarkStart w:id="2" w:name="_Toc188772981"/>
+          <w:color w:val="0F4761" w:themeColor="accent1" w:themeShade="BF"/>
+          <w:sz w:val="40"/>
+          <w:szCs w:val="40"/>
+        </w:rPr>
+      </w:pPr>
+      <w:r>
+        <w:t xml:space="preserve">The purpose of the program is to capture and analyze network traffic at the packet level using Python and </w:t>
+      </w:r>
+      <w:proofErr w:type="spellStart"/>
+      <w:r>
+        <w:t>Scapy</w:t>
+      </w:r>
+      <w:proofErr w:type="spellEnd"/>
+      <w:r>
+        <w:t>. It will filter packets by protocol (Ethernet, IPv4, ICMP, TCP, UDP, DNS), convert raw packet data into hexadecimal dumps, and parse the packet headers to extract and display key fields such as source/destination MAC and IP addresses, protocol-specific details, and port numbers. The program aims to provide a clear, structured, and human-readable output of packet information</w:t>
+      </w:r>
+      <w:r>
+        <w:t>.</w:t>
+      </w:r>
+    </w:p>
+    <w:p>
+      <w:pPr>
+        <w:pStyle w:val="Heading1"/>
+        <w:rPr>
+          <w:b/>
+          <w:bCs/>
+        </w:rPr>
+      </w:pPr>
+      <w:bookmarkStart w:id="2" w:name="_Toc189346320"/>
       <w:r>
         <w:rPr>
           <w:b/>
@@ -992,14 +932,38 @@
         <w:rPr>
           <w:rFonts w:eastAsiaTheme="majorEastAsia" w:cstheme="majorBidi"/>
         </w:rPr>
-        <w:t xml:space="preserve">. Download COMP7005-assign01-v1.zip and Extract the contents. </w:t>
+        <w:t>. Download COMP700</w:t>
+      </w:r>
+      <w:r>
+        <w:rPr>
+          <w:rFonts w:eastAsiaTheme="majorEastAsia" w:cstheme="majorBidi"/>
+        </w:rPr>
+        <w:t>3</w:t>
+      </w:r>
+      <w:r>
+        <w:rPr>
+          <w:rFonts w:eastAsiaTheme="majorEastAsia" w:cstheme="majorBidi"/>
+        </w:rPr>
+        <w:t>-assign0</w:t>
+      </w:r>
+      <w:r>
+        <w:rPr>
+          <w:rFonts w:eastAsiaTheme="majorEastAsia" w:cstheme="majorBidi"/>
+        </w:rPr>
+        <w:t>2</w:t>
+      </w:r>
+      <w:r>
+        <w:rPr>
+          <w:rFonts w:eastAsiaTheme="majorEastAsia" w:cstheme="majorBidi"/>
+        </w:rPr>
+        <w:t xml:space="preserve">-v1.zip and Extract the contents. </w:t>
       </w:r>
     </w:p>
     <w:p>
       <w:pPr>
         <w:pStyle w:val="Heading2"/>
       </w:pPr>
-      <w:bookmarkStart w:id="3" w:name="_Toc188772982"/>
+      <w:bookmarkStart w:id="3" w:name="_Toc189346321"/>
       <w:r>
         <w:t>Building</w:t>
       </w:r>
@@ -1008,134 +972,69 @@
     <w:p>
       <w:pPr>
         <w:spacing w:after="0"/>
+      </w:pPr>
+      <w:r>
         <w:rPr>
           <w:rFonts w:ascii="Courier New" w:eastAsia="Courier New" w:hAnsi="Courier New" w:cs="Courier New"/>
           <w:color w:val="000000" w:themeColor="text1"/>
           <w:sz w:val="22"/>
           <w:szCs w:val="22"/>
         </w:rPr>
-      </w:pPr>
+        <w:t>No building required</w:t>
+      </w:r>
+    </w:p>
+    <w:p>
+      <w:pPr>
+        <w:pStyle w:val="Heading2"/>
+      </w:pPr>
+      <w:bookmarkStart w:id="4" w:name="_Toc189346322"/>
+      <w:r>
+        <w:t>Running</w:t>
+      </w:r>
+      <w:bookmarkEnd w:id="4"/>
+    </w:p>
+    <w:p>
+      <w:pPr>
+        <w:spacing w:after="0"/>
+      </w:pPr>
+      <w:proofErr w:type="spellStart"/>
       <w:r>
         <w:rPr>
           <w:rFonts w:ascii="Courier New" w:eastAsia="Courier New" w:hAnsi="Courier New" w:cs="Courier New"/>
           <w:color w:val="000000" w:themeColor="text1"/>
-          <w:sz w:val="22"/>
-          <w:szCs w:val="22"/>
-        </w:rPr>
-        <w:t xml:space="preserve">cd </w:t>
-      </w:r>
+        </w:rPr>
+        <w:t>sudo</w:t>
+      </w:r>
+      <w:proofErr w:type="spellEnd"/>
       <w:r>
         <w:rPr>
           <w:rFonts w:ascii="Courier New" w:eastAsia="Courier New" w:hAnsi="Courier New" w:cs="Courier New"/>
           <w:color w:val="000000" w:themeColor="text1"/>
-          <w:sz w:val="22"/>
-          <w:szCs w:val="22"/>
-        </w:rPr>
-        <w:t>&lt;To the Extracted Foler&gt;/</w:t>
+        </w:rPr>
+        <w:t xml:space="preserve"> python3 main.py </w:t>
       </w:r>
       <w:r>
         <w:rPr>
           <w:rFonts w:ascii="Courier New" w:eastAsia="Courier New" w:hAnsi="Courier New" w:cs="Courier New"/>
           <w:color w:val="000000" w:themeColor="text1"/>
-          <w:sz w:val="22"/>
-          <w:szCs w:val="22"/>
-        </w:rPr>
-        <w:t>source</w:t>
-      </w:r>
-    </w:p>
-    <w:p>
-      <w:pPr>
-        <w:spacing w:after="0"/>
+        </w:rPr>
+        <w:t>-</w:t>
+      </w:r>
+      <w:proofErr w:type="spellStart"/>
+      <w:r>
         <w:rPr>
           <w:rFonts w:ascii="Courier New" w:eastAsia="Courier New" w:hAnsi="Courier New" w:cs="Courier New"/>
           <w:color w:val="000000" w:themeColor="text1"/>
-          <w:sz w:val="22"/>
-          <w:szCs w:val="22"/>
-        </w:rPr>
-      </w:pPr>
+        </w:rPr>
+        <w:t>i</w:t>
+      </w:r>
+      <w:proofErr w:type="spellEnd"/>
       <w:r>
         <w:rPr>
           <w:rFonts w:ascii="Courier New" w:eastAsia="Courier New" w:hAnsi="Courier New" w:cs="Courier New"/>
           <w:color w:val="000000" w:themeColor="text1"/>
-          <w:sz w:val="22"/>
-          <w:szCs w:val="22"/>
-        </w:rPr>
-        <w:t>gcc ./client.c -o ./client</w:t>
-      </w:r>
-    </w:p>
-    <w:p>
-      <w:pPr>
-        <w:spacing w:after="0"/>
-      </w:pPr>
-      <w:r>
-        <w:rPr>
-          <w:rFonts w:ascii="Courier New" w:eastAsia="Courier New" w:hAnsi="Courier New" w:cs="Courier New"/>
-          <w:color w:val="000000" w:themeColor="text1"/>
-          <w:sz w:val="22"/>
-          <w:szCs w:val="22"/>
-        </w:rPr>
-        <w:t>gcc ./server.c -o ./server</w:t>
-      </w:r>
-    </w:p>
-    <w:p>
-      <w:pPr>
-        <w:pStyle w:val="Heading2"/>
-      </w:pPr>
-      <w:bookmarkStart w:id="4" w:name="_Toc188772983"/>
-      <w:r>
-        <w:t>Running</w:t>
-      </w:r>
-      <w:bookmarkEnd w:id="4"/>
-    </w:p>
-    <w:p>
-      <w:pPr>
-        <w:spacing w:after="0"/>
-        <w:rPr>
-          <w:rFonts w:ascii="Courier New" w:eastAsia="Courier New" w:hAnsi="Courier New" w:cs="Courier New"/>
-          <w:color w:val="000000" w:themeColor="text1"/>
-        </w:rPr>
-      </w:pPr>
-      <w:r>
-        <w:rPr>
-          <w:rFonts w:ascii="Courier New" w:eastAsia="Courier New" w:hAnsi="Courier New" w:cs="Courier New"/>
-          <w:color w:val="000000" w:themeColor="text1"/>
-        </w:rPr>
-        <w:t xml:space="preserve">Run the server first by navigating to the terminal and typing </w:t>
-      </w:r>
-    </w:p>
-    <w:p>
-      <w:pPr>
-        <w:spacing w:after="0"/>
-        <w:rPr>
-          <w:rFonts w:ascii="Courier New" w:eastAsia="Courier New" w:hAnsi="Courier New" w:cs="Courier New"/>
-          <w:color w:val="000000" w:themeColor="text1"/>
-        </w:rPr>
-      </w:pPr>
-      <w:r>
-        <w:rPr>
-          <w:rFonts w:ascii="Courier New" w:eastAsia="Courier New" w:hAnsi="Courier New" w:cs="Courier New"/>
-          <w:color w:val="000000" w:themeColor="text1"/>
-        </w:rPr>
-        <w:t>./</w:t>
-      </w:r>
-      <w:r>
-        <w:rPr>
-          <w:rFonts w:ascii="Courier New" w:eastAsia="Courier New" w:hAnsi="Courier New" w:cs="Courier New"/>
-          <w:color w:val="000000" w:themeColor="text1"/>
-        </w:rPr>
-        <w:t>server &lt;shift value&gt;</w:t>
-      </w:r>
-    </w:p>
-    <w:p>
-      <w:pPr>
-        <w:spacing w:after="0"/>
-      </w:pPr>
-      <w:r>
-        <w:rPr>
-          <w:rFonts w:ascii="Courier New" w:eastAsia="Courier New" w:hAnsi="Courier New" w:cs="Courier New"/>
-          <w:color w:val="000000" w:themeColor="text1"/>
-        </w:rPr>
-        <w:t>./client &lt;File to encrypt&gt;</w:t>
+        </w:rPr>
+        <w:t xml:space="preserve"> &lt;interface&gt; -f &lt;filter&gt; -c &lt;count&gt;</w:t>
       </w:r>
     </w:p>
     <w:p>
@@ -1146,7 +1045,7 @@
           <w:bCs/>
         </w:rPr>
       </w:pPr>
-      <w:bookmarkStart w:id="5" w:name="_Toc188772984"/>
+      <w:bookmarkStart w:id="5" w:name="_Toc189346323"/>
       <w:r>
         <w:rPr>
           <w:b/>
@@ -1175,24 +1074,25 @@
           <w:rFonts w:asciiTheme="majorHAnsi" w:hAnsiTheme="majorHAnsi"/>
         </w:rPr>
       </w:pPr>
-      <w:bookmarkStart w:id="6" w:name="_Toc188772985"/>
-      <w:r>
-        <w:rPr>
-          <w:rFonts w:asciiTheme="majorHAnsi" w:hAnsiTheme="majorHAnsi"/>
-        </w:rPr>
-        <w:t>Server</w:t>
+      <w:bookmarkStart w:id="6" w:name="_Toc189346324"/>
+      <w:r>
+        <w:rPr>
+          <w:rFonts w:eastAsia="Courier New" w:cs="Courier New"/>
+          <w:color w:val="000000" w:themeColor="text1"/>
+        </w:rPr>
+        <w:t>main.py</w:t>
       </w:r>
       <w:bookmarkEnd w:id="6"/>
     </w:p>
     <w:tbl>
       <w:tblPr>
-        <w:tblW w:w="0" w:type="auto"/>
+        <w:tblW w:w="9710" w:type="dxa"/>
         <w:tblLayout w:type="fixed"/>
         <w:tblLook w:val="06A0" w:firstRow="1" w:lastRow="0" w:firstColumn="1" w:lastColumn="0" w:noHBand="1" w:noVBand="1"/>
       </w:tblPr>
       <w:tblGrid>
-        <w:gridCol w:w="1790"/>
-        <w:gridCol w:w="6615"/>
+        <w:gridCol w:w="2330"/>
+        <w:gridCol w:w="7380"/>
       </w:tblGrid>
       <w:tr>
         <w:trPr>
@@ -1200,7 +1100,7 @@
         </w:trPr>
         <w:tc>
           <w:tcPr>
-            <w:tcW w:w="1790" w:type="dxa"/>
+            <w:tcW w:w="2330" w:type="dxa"/>
             <w:tcBorders>
               <w:top w:val="single" w:sz="8" w:space="0" w:color="000000" w:themeColor="text1"/>
               <w:left w:val="single" w:sz="8" w:space="0" w:color="000000" w:themeColor="text1"/>
@@ -1221,7 +1121,7 @@
             </w:pPr>
             <w:r>
               <w:rPr>
-                <w:rFonts w:eastAsia="Arial" w:cs="Arial"/>
+                <w:rFonts w:ascii="Arial" w:eastAsia="Arial" w:hAnsi="Arial" w:cs="Arial"/>
                 <w:b/>
                 <w:bCs/>
                 <w:color w:val="000000" w:themeColor="text1"/>
@@ -1232,7 +1132,7 @@
         </w:tc>
         <w:tc>
           <w:tcPr>
-            <w:tcW w:w="6615" w:type="dxa"/>
+            <w:tcW w:w="7380" w:type="dxa"/>
             <w:tcBorders>
               <w:top w:val="single" w:sz="8" w:space="0" w:color="000000" w:themeColor="text1"/>
               <w:left w:val="single" w:sz="8" w:space="0" w:color="000000" w:themeColor="text1"/>
@@ -1253,7 +1153,7 @@
             </w:pPr>
             <w:r>
               <w:rPr>
-                <w:rFonts w:eastAsia="Arial" w:cs="Arial"/>
+                <w:rFonts w:ascii="Arial" w:eastAsia="Arial" w:hAnsi="Arial" w:cs="Arial"/>
                 <w:b/>
                 <w:bCs/>
                 <w:color w:val="000000" w:themeColor="text1"/>
@@ -1269,7 +1169,7 @@
         </w:trPr>
         <w:tc>
           <w:tcPr>
-            <w:tcW w:w="1790" w:type="dxa"/>
+            <w:tcW w:w="2330" w:type="dxa"/>
             <w:tcBorders>
               <w:top w:val="single" w:sz="8" w:space="0" w:color="000000" w:themeColor="text1"/>
               <w:left w:val="single" w:sz="8" w:space="0" w:color="000000" w:themeColor="text1"/>
@@ -1289,16 +1189,46 @@
             </w:pPr>
             <w:r>
               <w:rPr>
-                <w:rFonts w:eastAsia="Arial" w:cs="Arial"/>
+                <w:rFonts w:ascii="Arial" w:eastAsia="Arial" w:hAnsi="Arial" w:cs="Arial"/>
                 <w:color w:val="000000" w:themeColor="text1"/>
               </w:rPr>
-              <w:t>&lt;Shift Value&gt;</w:t>
+              <w:t>&lt;</w:t>
+            </w:r>
+            <w:r>
+              <w:rPr>
+                <w:rFonts w:ascii="Arial" w:eastAsia="Arial" w:hAnsi="Arial" w:cs="Arial"/>
+                <w:color w:val="000000" w:themeColor="text1"/>
+              </w:rPr>
+              <w:t>-</w:t>
+            </w:r>
+            <w:proofErr w:type="spellStart"/>
+            <w:r>
+              <w:rPr>
+                <w:rFonts w:ascii="Arial" w:eastAsia="Arial" w:hAnsi="Arial" w:cs="Arial"/>
+                <w:color w:val="000000" w:themeColor="text1"/>
+              </w:rPr>
+              <w:t>i</w:t>
+            </w:r>
+            <w:proofErr w:type="spellEnd"/>
+            <w:r>
+              <w:rPr>
+                <w:rFonts w:ascii="Arial" w:eastAsia="Arial" w:hAnsi="Arial" w:cs="Arial"/>
+                <w:color w:val="000000" w:themeColor="text1"/>
+              </w:rPr>
+              <w:t>&gt;</w:t>
+            </w:r>
+            <w:r>
+              <w:rPr>
+                <w:rFonts w:ascii="Arial" w:eastAsia="Arial" w:hAnsi="Arial" w:cs="Arial"/>
+                <w:color w:val="000000" w:themeColor="text1"/>
+              </w:rPr>
+              <w:t xml:space="preserve"> or &lt;--interface&gt;</w:t>
             </w:r>
           </w:p>
         </w:tc>
         <w:tc>
           <w:tcPr>
-            <w:tcW w:w="6615" w:type="dxa"/>
+            <w:tcW w:w="7380" w:type="dxa"/>
             <w:tcBorders>
               <w:top w:val="single" w:sz="8" w:space="0" w:color="000000" w:themeColor="text1"/>
               <w:left w:val="single" w:sz="8" w:space="0" w:color="000000" w:themeColor="text1"/>
@@ -1317,51 +1247,21 @@
               <w:spacing w:after="0"/>
             </w:pPr>
             <w:r>
-              <w:t>T</w:t>
-            </w:r>
-            <w:r>
-              <w:t>he number of positions by which each letter in the alphabet is shifted to encrypt</w:t>
-            </w:r>
-            <w:r>
-              <w:t xml:space="preserve"> the received file contents. </w:t>
+              <w:t>Specifies the network interface to capture packets on</w:t>
+            </w:r>
+            <w:r>
+              <w:t>. (Default: any)</w:t>
             </w:r>
           </w:p>
         </w:tc>
       </w:tr>
-    </w:tbl>
-    <w:p>
-      <w:pPr>
-        <w:pStyle w:val="Heading3"/>
-        <w:rPr>
-          <w:rFonts w:asciiTheme="majorHAnsi" w:hAnsiTheme="majorHAnsi"/>
-        </w:rPr>
-      </w:pPr>
-      <w:bookmarkStart w:id="7" w:name="_Toc188772986"/>
-      <w:r>
-        <w:rPr>
-          <w:rFonts w:asciiTheme="majorHAnsi" w:hAnsiTheme="majorHAnsi"/>
-        </w:rPr>
-        <w:t>Client</w:t>
-      </w:r>
-      <w:bookmarkEnd w:id="7"/>
-    </w:p>
-    <w:tbl>
-      <w:tblPr>
-        <w:tblW w:w="0" w:type="auto"/>
-        <w:tblLayout w:type="fixed"/>
-        <w:tblLook w:val="06A0" w:firstRow="1" w:lastRow="0" w:firstColumn="1" w:lastColumn="0" w:noHBand="1" w:noVBand="1"/>
-      </w:tblPr>
-      <w:tblGrid>
-        <w:gridCol w:w="1790"/>
-        <w:gridCol w:w="6615"/>
-      </w:tblGrid>
       <w:tr>
         <w:trPr>
           <w:trHeight w:val="300"/>
         </w:trPr>
         <w:tc>
           <w:tcPr>
-            <w:tcW w:w="1790" w:type="dxa"/>
+            <w:tcW w:w="2330" w:type="dxa"/>
             <w:tcBorders>
               <w:top w:val="single" w:sz="8" w:space="0" w:color="000000" w:themeColor="text1"/>
               <w:left w:val="single" w:sz="8" w:space="0" w:color="000000" w:themeColor="text1"/>
@@ -1378,59 +1278,58 @@
           <w:p>
             <w:pPr>
               <w:spacing w:after="0"/>
-              <w:jc w:val="center"/>
+              <w:rPr>
+                <w:rFonts w:ascii="Arial" w:eastAsia="Arial" w:hAnsi="Arial" w:cs="Arial"/>
+                <w:color w:val="000000" w:themeColor="text1"/>
+              </w:rPr>
             </w:pPr>
             <w:r>
               <w:rPr>
                 <w:rFonts w:ascii="Arial" w:eastAsia="Arial" w:hAnsi="Arial" w:cs="Arial"/>
-                <w:b/>
-                <w:bCs/>
                 <w:color w:val="000000" w:themeColor="text1"/>
               </w:rPr>
-              <w:t>Variable</w:t>
+              <w:t>&lt;</w:t>
+            </w:r>
+            <w:r>
+              <w:rPr>
+                <w:rFonts w:ascii="Arial" w:eastAsia="Arial" w:hAnsi="Arial" w:cs="Arial"/>
+                <w:color w:val="000000" w:themeColor="text1"/>
+              </w:rPr>
+              <w:t>-</w:t>
+            </w:r>
+            <w:r>
+              <w:rPr>
+                <w:rFonts w:ascii="Arial" w:eastAsia="Arial" w:hAnsi="Arial" w:cs="Arial"/>
+                <w:color w:val="000000" w:themeColor="text1"/>
+              </w:rPr>
+              <w:t>f</w:t>
+            </w:r>
+            <w:r>
+              <w:rPr>
+                <w:rFonts w:ascii="Arial" w:eastAsia="Arial" w:hAnsi="Arial" w:cs="Arial"/>
+                <w:color w:val="000000" w:themeColor="text1"/>
+              </w:rPr>
+              <w:t>&gt; or &lt;--</w:t>
+            </w:r>
+            <w:r>
+              <w:rPr>
+                <w:rFonts w:ascii="Arial" w:eastAsia="Arial" w:hAnsi="Arial" w:cs="Arial"/>
+                <w:color w:val="000000" w:themeColor="text1"/>
+              </w:rPr>
+              <w:t>filter</w:t>
+            </w:r>
+            <w:r>
+              <w:rPr>
+                <w:rFonts w:ascii="Arial" w:eastAsia="Arial" w:hAnsi="Arial" w:cs="Arial"/>
+                <w:color w:val="000000" w:themeColor="text1"/>
+              </w:rPr>
+              <w:t>&gt;</w:t>
             </w:r>
           </w:p>
         </w:tc>
         <w:tc>
           <w:tcPr>
-            <w:tcW w:w="6615" w:type="dxa"/>
-            <w:tcBorders>
-              <w:top w:val="single" w:sz="8" w:space="0" w:color="000000" w:themeColor="text1"/>
-              <w:left w:val="single" w:sz="8" w:space="0" w:color="000000" w:themeColor="text1"/>
-              <w:bottom w:val="single" w:sz="8" w:space="0" w:color="000000" w:themeColor="text1"/>
-              <w:right w:val="single" w:sz="8" w:space="0" w:color="000000" w:themeColor="text1"/>
-            </w:tcBorders>
-            <w:tcMar>
-              <w:top w:w="100" w:type="dxa"/>
-              <w:left w:w="100" w:type="dxa"/>
-              <w:bottom w:w="100" w:type="dxa"/>
-              <w:right w:w="100" w:type="dxa"/>
-            </w:tcMar>
-          </w:tcPr>
-          <w:p>
-            <w:pPr>
-              <w:spacing w:after="0"/>
-              <w:jc w:val="center"/>
-            </w:pPr>
-            <w:r>
-              <w:rPr>
-                <w:rFonts w:ascii="Arial" w:eastAsia="Arial" w:hAnsi="Arial" w:cs="Arial"/>
-                <w:b/>
-                <w:bCs/>
-                <w:color w:val="000000" w:themeColor="text1"/>
-              </w:rPr>
-              <w:t>Purpose</w:t>
-            </w:r>
-          </w:p>
-        </w:tc>
-      </w:tr>
-      <w:tr>
-        <w:trPr>
-          <w:trHeight w:val="300"/>
-        </w:trPr>
-        <w:tc>
-          <w:tcPr>
-            <w:tcW w:w="1790" w:type="dxa"/>
+            <w:tcW w:w="7380" w:type="dxa"/>
             <w:tcBorders>
               <w:top w:val="single" w:sz="8" w:space="0" w:color="000000" w:themeColor="text1"/>
               <w:left w:val="single" w:sz="8" w:space="0" w:color="000000" w:themeColor="text1"/>
@@ -1449,18 +1348,105 @@
               <w:spacing w:after="0"/>
             </w:pPr>
             <w:r>
+              <w:t>Specifies the BPF to apply. Common filters include </w:t>
+            </w:r>
+            <w:proofErr w:type="spellStart"/>
+            <w:r>
+              <w:t>tcp</w:t>
+            </w:r>
+            <w:proofErr w:type="spellEnd"/>
+            <w:r>
+              <w:t>, </w:t>
+            </w:r>
+            <w:proofErr w:type="spellStart"/>
+            <w:r>
+              <w:t>udp</w:t>
+            </w:r>
+            <w:proofErr w:type="spellEnd"/>
+            <w:r>
+              <w:t>, </w:t>
+            </w:r>
+            <w:proofErr w:type="spellStart"/>
+            <w:r>
+              <w:t>icmp</w:t>
+            </w:r>
+            <w:proofErr w:type="spellEnd"/>
+            <w:r>
+              <w:t>, and </w:t>
+            </w:r>
+            <w:proofErr w:type="spellStart"/>
+            <w:r>
+              <w:t>arp</w:t>
+            </w:r>
+            <w:proofErr w:type="spellEnd"/>
+            <w:r>
+              <w:t>.</w:t>
+            </w:r>
+          </w:p>
+        </w:tc>
+      </w:tr>
+      <w:tr>
+        <w:trPr>
+          <w:trHeight w:val="300"/>
+        </w:trPr>
+        <w:tc>
+          <w:tcPr>
+            <w:tcW w:w="2330" w:type="dxa"/>
+            <w:tcBorders>
+              <w:top w:val="single" w:sz="8" w:space="0" w:color="000000" w:themeColor="text1"/>
+              <w:left w:val="single" w:sz="8" w:space="0" w:color="000000" w:themeColor="text1"/>
+              <w:bottom w:val="single" w:sz="8" w:space="0" w:color="000000" w:themeColor="text1"/>
+              <w:right w:val="single" w:sz="8" w:space="0" w:color="000000" w:themeColor="text1"/>
+            </w:tcBorders>
+            <w:tcMar>
+              <w:top w:w="100" w:type="dxa"/>
+              <w:left w:w="100" w:type="dxa"/>
+              <w:bottom w:w="100" w:type="dxa"/>
+              <w:right w:w="100" w:type="dxa"/>
+            </w:tcMar>
+          </w:tcPr>
+          <w:p>
+            <w:pPr>
+              <w:spacing w:after="0"/>
               <w:rPr>
                 <w:rFonts w:ascii="Arial" w:eastAsia="Arial" w:hAnsi="Arial" w:cs="Arial"/>
                 <w:color w:val="000000" w:themeColor="text1"/>
               </w:rPr>
-              <w:t>&lt;File</w:t>
-            </w:r>
+            </w:pPr>
             <w:r>
               <w:rPr>
                 <w:rFonts w:ascii="Arial" w:eastAsia="Arial" w:hAnsi="Arial" w:cs="Arial"/>
                 <w:color w:val="000000" w:themeColor="text1"/>
               </w:rPr>
-              <w:t xml:space="preserve"> name</w:t>
+              <w:t>&lt;</w:t>
+            </w:r>
+            <w:r>
+              <w:rPr>
+                <w:rFonts w:ascii="Arial" w:eastAsia="Arial" w:hAnsi="Arial" w:cs="Arial"/>
+                <w:color w:val="000000" w:themeColor="text1"/>
+              </w:rPr>
+              <w:t>-</w:t>
+            </w:r>
+            <w:r>
+              <w:rPr>
+                <w:rFonts w:ascii="Arial" w:eastAsia="Arial" w:hAnsi="Arial" w:cs="Arial"/>
+                <w:color w:val="000000" w:themeColor="text1"/>
+              </w:rPr>
+              <w:t>c</w:t>
+            </w:r>
+            <w:r>
+              <w:rPr>
+                <w:rFonts w:ascii="Arial" w:eastAsia="Arial" w:hAnsi="Arial" w:cs="Arial"/>
+                <w:color w:val="000000" w:themeColor="text1"/>
+              </w:rPr>
+              <w:t>&gt; or &lt;--</w:t>
+            </w:r>
+            <w:r>
+              <w:rPr>
+                <w:rFonts w:ascii="Arial" w:eastAsia="Arial" w:hAnsi="Arial" w:cs="Arial"/>
+                <w:color w:val="000000" w:themeColor="text1"/>
+              </w:rPr>
+              <w:t>count</w:t>
             </w:r>
             <w:r>
               <w:rPr>
@@ -1473,7 +1459,7 @@
         </w:tc>
         <w:tc>
           <w:tcPr>
-            <w:tcW w:w="6615" w:type="dxa"/>
+            <w:tcW w:w="7380" w:type="dxa"/>
             <w:tcBorders>
               <w:top w:val="single" w:sz="8" w:space="0" w:color="000000" w:themeColor="text1"/>
               <w:left w:val="single" w:sz="8" w:space="0" w:color="000000" w:themeColor="text1"/>
@@ -1492,13 +1478,16 @@
               <w:spacing w:after="0"/>
             </w:pPr>
             <w:r>
-              <w:t xml:space="preserve">The content of </w:t>
-            </w:r>
-            <w:r>
-              <w:t>the file</w:t>
-            </w:r>
-            <w:r>
-              <w:t xml:space="preserve"> be encrypted.</w:t>
+              <w:t xml:space="preserve">Specifies the number of packets to capture. </w:t>
+            </w:r>
+            <w:r>
+              <w:t>(</w:t>
+            </w:r>
+            <w:r>
+              <w:t>Default</w:t>
+            </w:r>
+            <w:r>
+              <w:t>: 1)</w:t>
             </w:r>
           </w:p>
         </w:tc>
@@ -1507,6 +1496,25 @@
     <w:p/>
     <w:p>
       <w:pPr>
+        <w:rPr>
+          <w:rFonts w:asciiTheme="majorHAnsi" w:eastAsiaTheme="majorEastAsia" w:hAnsiTheme="majorHAnsi" w:cstheme="majorBidi"/>
+          <w:b/>
+          <w:bCs/>
+          <w:color w:val="0F4761" w:themeColor="accent1" w:themeShade="BF"/>
+          <w:sz w:val="40"/>
+          <w:szCs w:val="40"/>
+        </w:rPr>
+      </w:pPr>
+      <w:r>
+        <w:rPr>
+          <w:b/>
+          <w:bCs/>
+        </w:rPr>
+        <w:br w:type="page"/>
+      </w:r>
+    </w:p>
+    <w:p>
+      <w:pPr>
         <w:pStyle w:val="Heading1"/>
         <w:rPr>
           <w:rFonts w:asciiTheme="minorHAnsi" w:hAnsiTheme="minorHAnsi"/>
@@ -1514,7 +1522,7 @@
           <w:bCs/>
         </w:rPr>
       </w:pPr>
-      <w:bookmarkStart w:id="8" w:name="_Toc188772987"/>
+      <w:bookmarkStart w:id="7" w:name="_Toc189346325"/>
       <w:r>
         <w:rPr>
           <w:b/>
@@ -1523,22 +1531,21 @@
         <w:lastRenderedPageBreak/>
         <w:t>Examples</w:t>
       </w:r>
-      <w:bookmarkEnd w:id="8"/>
+      <w:bookmarkEnd w:id="7"/>
     </w:p>
     <w:tbl>
       <w:tblPr>
         <w:tblStyle w:val="TableGrid"/>
-        <w:tblW w:w="0" w:type="auto"/>
+        <w:tblW w:w="9715" w:type="dxa"/>
         <w:tblLook w:val="04A0" w:firstRow="1" w:lastRow="0" w:firstColumn="1" w:lastColumn="0" w:noHBand="0" w:noVBand="1"/>
       </w:tblPr>
       <w:tblGrid>
-        <w:gridCol w:w="4641"/>
-        <w:gridCol w:w="4709"/>
+        <w:gridCol w:w="9715"/>
       </w:tblGrid>
       <w:tr>
         <w:tc>
           <w:tcPr>
-            <w:tcW w:w="4675" w:type="dxa"/>
+            <w:tcW w:w="9715" w:type="dxa"/>
           </w:tcPr>
           <w:p>
             <w:pPr>
@@ -1553,28 +1560,7 @@
                 <w:rFonts w:eastAsia="Courier New" w:cs="Courier New"/>
                 <w:color w:val="000000" w:themeColor="text1"/>
               </w:rPr>
-              <w:t>Server</w:t>
-            </w:r>
-          </w:p>
-        </w:tc>
-        <w:tc>
-          <w:tcPr>
-            <w:tcW w:w="4675" w:type="dxa"/>
-          </w:tcPr>
-          <w:p>
-            <w:pPr>
-              <w:jc w:val="center"/>
-              <w:rPr>
-                <w:rFonts w:eastAsia="Courier New" w:cs="Courier New"/>
-                <w:color w:val="000000" w:themeColor="text1"/>
-              </w:rPr>
-            </w:pPr>
-            <w:r>
-              <w:rPr>
-                <w:rFonts w:eastAsia="Courier New" w:cs="Courier New"/>
-                <w:color w:val="000000" w:themeColor="text1"/>
-              </w:rPr>
-              <w:t>Client</w:t>
+              <w:t>main.py</w:t>
             </w:r>
           </w:p>
         </w:tc>
@@ -1582,10 +1568,11 @@
       <w:tr>
         <w:tc>
           <w:tcPr>
-            <w:tcW w:w="4675" w:type="dxa"/>
+            <w:tcW w:w="9715" w:type="dxa"/>
           </w:tcPr>
           <w:p>
             <w:pPr>
+              <w:jc w:val="center"/>
               <w:rPr>
                 <w:rFonts w:ascii="Courier New" w:eastAsia="Courier New" w:hAnsi="Courier New" w:cs="Courier New"/>
                 <w:color w:val="000000" w:themeColor="text1"/>
@@ -1594,14 +1581,13 @@
             <w:r>
               <w:rPr>
                 <w:rFonts w:ascii="Courier New" w:eastAsia="Courier New" w:hAnsi="Courier New" w:cs="Courier New"/>
-                <w:noProof/>
                 <w:color w:val="000000" w:themeColor="text1"/>
               </w:rPr>
               <w:drawing>
-                <wp:inline distT="0" distB="0" distL="0" distR="0" wp14:anchorId="4E5AD42D" wp14:editId="18F8883B">
-                  <wp:extent cx="2877770" cy="2089150"/>
-                  <wp:effectExtent l="0" t="0" r="0" b="6350"/>
-                  <wp:docPr id="327299620" name="Picture 2"/>
+                <wp:inline distT="0" distB="0" distL="0" distR="0" wp14:anchorId="68133B08" wp14:editId="5F59CE28">
+                  <wp:extent cx="5359179" cy="7630254"/>
+                  <wp:effectExtent l="0" t="0" r="0" b="8890"/>
+                  <wp:docPr id="956320842" name="Picture 2"/>
                   <wp:cNvGraphicFramePr>
                     <a:graphicFrameLocks xmlns:a="http://schemas.openxmlformats.org/drawingml/2006/main" noChangeAspect="1"/>
                   </wp:cNvGraphicFramePr>
@@ -1615,7 +1601,7 @@
                           </pic:cNvPicPr>
                         </pic:nvPicPr>
                         <pic:blipFill>
-                          <a:blip r:embed="rId7" cstate="print">
+                          <a:blip r:embed="rId7">
                             <a:extLst>
                               <a:ext uri="{28A0092B-C50C-407E-A947-70E740481C1C}">
                                 <a14:useLocalDpi xmlns:a14="http://schemas.microsoft.com/office/drawing/2010/main" val="0"/>
@@ -1630,7 +1616,7 @@
                         <pic:spPr bwMode="auto">
                           <a:xfrm>
                             <a:off x="0" y="0"/>
-                            <a:ext cx="2881363" cy="2091758"/>
+                            <a:ext cx="5367630" cy="7642286"/>
                           </a:xfrm>
                           <a:prstGeom prst="rect">
                             <a:avLst/>
@@ -1647,13 +1633,9 @@
               </w:drawing>
             </w:r>
           </w:p>
-        </w:tc>
-        <w:tc>
-          <w:tcPr>
-            <w:tcW w:w="4675" w:type="dxa"/>
-          </w:tcPr>
           <w:p>
             <w:pPr>
+              <w:jc w:val="center"/>
               <w:rPr>
                 <w:rFonts w:ascii="Courier New" w:eastAsia="Courier New" w:hAnsi="Courier New" w:cs="Courier New"/>
                 <w:color w:val="000000" w:themeColor="text1"/>
@@ -1662,14 +1644,14 @@
             <w:r>
               <w:rPr>
                 <w:rFonts w:ascii="Courier New" w:eastAsia="Courier New" w:hAnsi="Courier New" w:cs="Courier New"/>
-                <w:noProof/>
                 <w:color w:val="000000" w:themeColor="text1"/>
               </w:rPr>
+              <w:lastRenderedPageBreak/>
               <w:drawing>
-                <wp:inline distT="0" distB="0" distL="0" distR="0" wp14:anchorId="50ECAFEB" wp14:editId="02C349F2">
-                  <wp:extent cx="2921503" cy="2120900"/>
-                  <wp:effectExtent l="0" t="0" r="0" b="0"/>
-                  <wp:docPr id="961939922" name="Picture 6"/>
+                <wp:inline distT="0" distB="0" distL="0" distR="0" wp14:anchorId="1245DBA7" wp14:editId="0D1F8245">
+                  <wp:extent cx="5943600" cy="4371975"/>
+                  <wp:effectExtent l="0" t="0" r="0" b="9525"/>
+                  <wp:docPr id="436611737" name="Picture 4"/>
                   <wp:cNvGraphicFramePr>
                     <a:graphicFrameLocks xmlns:a="http://schemas.openxmlformats.org/drawingml/2006/main" noChangeAspect="1"/>
                   </wp:cNvGraphicFramePr>
@@ -1677,13 +1659,13 @@
                     <a:graphicData uri="http://schemas.openxmlformats.org/drawingml/2006/picture">
                       <pic:pic xmlns:pic="http://schemas.openxmlformats.org/drawingml/2006/picture">
                         <pic:nvPicPr>
-                          <pic:cNvPr id="0" name="Picture 20"/>
+                          <pic:cNvPr id="0" name="Picture 13"/>
                           <pic:cNvPicPr>
                             <a:picLocks noChangeAspect="1" noChangeArrowheads="1"/>
                           </pic:cNvPicPr>
                         </pic:nvPicPr>
                         <pic:blipFill>
-                          <a:blip r:embed="rId8" cstate="print">
+                          <a:blip r:embed="rId8">
                             <a:extLst>
                               <a:ext uri="{28A0092B-C50C-407E-A947-70E740481C1C}">
                                 <a14:useLocalDpi xmlns:a14="http://schemas.microsoft.com/office/drawing/2010/main" val="0"/>
@@ -1698,7 +1680,7 @@
                         <pic:spPr bwMode="auto">
                           <a:xfrm>
                             <a:off x="0" y="0"/>
-                            <a:ext cx="2957796" cy="2147248"/>
+                            <a:ext cx="5943600" cy="4371975"/>
                           </a:xfrm>
                           <a:prstGeom prst="rect">
                             <a:avLst/>
@@ -1717,160 +1699,7 @@
           </w:p>
           <w:p>
             <w:pPr>
-              <w:rPr>
-                <w:rFonts w:ascii="Courier New" w:eastAsia="Courier New" w:hAnsi="Courier New" w:cs="Courier New"/>
-                <w:color w:val="000000" w:themeColor="text1"/>
-              </w:rPr>
-            </w:pPr>
-          </w:p>
-        </w:tc>
-      </w:tr>
-      <w:tr>
-        <w:tc>
-          <w:tcPr>
-            <w:tcW w:w="4675" w:type="dxa"/>
-          </w:tcPr>
-          <w:p>
-            <w:pPr>
-              <w:rPr>
-                <w:rFonts w:ascii="Courier New" w:eastAsia="Courier New" w:hAnsi="Courier New" w:cs="Courier New"/>
-                <w:color w:val="000000" w:themeColor="text1"/>
-              </w:rPr>
-            </w:pPr>
-            <w:r>
-              <w:rPr>
-                <w:rFonts w:ascii="Courier New" w:eastAsia="Courier New" w:hAnsi="Courier New" w:cs="Courier New"/>
-                <w:noProof/>
-                <w:color w:val="000000" w:themeColor="text1"/>
-              </w:rPr>
-              <w:drawing>
-                <wp:inline distT="0" distB="0" distL="0" distR="0" wp14:anchorId="04FEBBA3" wp14:editId="61F80421">
-                  <wp:extent cx="2877185" cy="2088726"/>
-                  <wp:effectExtent l="0" t="0" r="0" b="6985"/>
-                  <wp:docPr id="1661987922" name="Picture 4"/>
-                  <wp:cNvGraphicFramePr>
-                    <a:graphicFrameLocks xmlns:a="http://schemas.openxmlformats.org/drawingml/2006/main" noChangeAspect="1"/>
-                  </wp:cNvGraphicFramePr>
-                  <a:graphic xmlns:a="http://schemas.openxmlformats.org/drawingml/2006/main">
-                    <a:graphicData uri="http://schemas.openxmlformats.org/drawingml/2006/picture">
-                      <pic:pic xmlns:pic="http://schemas.openxmlformats.org/drawingml/2006/picture">
-                        <pic:nvPicPr>
-                          <pic:cNvPr id="0" name="Picture 13"/>
-                          <pic:cNvPicPr>
-                            <a:picLocks noChangeAspect="1" noChangeArrowheads="1"/>
-                          </pic:cNvPicPr>
-                        </pic:nvPicPr>
-                        <pic:blipFill>
-                          <a:blip r:embed="rId9" cstate="print">
-                            <a:extLst>
-                              <a:ext uri="{28A0092B-C50C-407E-A947-70E740481C1C}">
-                                <a14:useLocalDpi xmlns:a14="http://schemas.microsoft.com/office/drawing/2010/main" val="0"/>
-                              </a:ext>
-                            </a:extLst>
-                          </a:blip>
-                          <a:srcRect/>
-                          <a:stretch>
-                            <a:fillRect/>
-                          </a:stretch>
-                        </pic:blipFill>
-                        <pic:spPr bwMode="auto">
-                          <a:xfrm>
-                            <a:off x="0" y="0"/>
-                            <a:ext cx="2883570" cy="2093361"/>
-                          </a:xfrm>
-                          <a:prstGeom prst="rect">
-                            <a:avLst/>
-                          </a:prstGeom>
-                          <a:noFill/>
-                          <a:ln>
-                            <a:noFill/>
-                          </a:ln>
-                        </pic:spPr>
-                      </pic:pic>
-                    </a:graphicData>
-                  </a:graphic>
-                </wp:inline>
-              </w:drawing>
-            </w:r>
-          </w:p>
-          <w:p>
-            <w:pPr>
-              <w:rPr>
-                <w:rFonts w:ascii="Courier New" w:eastAsia="Courier New" w:hAnsi="Courier New" w:cs="Courier New"/>
-                <w:color w:val="000000" w:themeColor="text1"/>
-              </w:rPr>
-            </w:pPr>
-          </w:p>
-        </w:tc>
-        <w:tc>
-          <w:tcPr>
-            <w:tcW w:w="4675" w:type="dxa"/>
-          </w:tcPr>
-          <w:p>
-            <w:pPr>
-              <w:rPr>
-                <w:rFonts w:ascii="Courier New" w:eastAsia="Courier New" w:hAnsi="Courier New" w:cs="Courier New"/>
-                <w:color w:val="000000" w:themeColor="text1"/>
-              </w:rPr>
-            </w:pPr>
-            <w:r>
-              <w:rPr>
-                <w:rFonts w:ascii="Courier New" w:eastAsia="Courier New" w:hAnsi="Courier New" w:cs="Courier New"/>
-                <w:noProof/>
-                <w:color w:val="000000" w:themeColor="text1"/>
-              </w:rPr>
-              <w:drawing>
-                <wp:inline distT="0" distB="0" distL="0" distR="0" wp14:anchorId="03659EE0" wp14:editId="0F94FE9A">
-                  <wp:extent cx="2901950" cy="2106704"/>
-                  <wp:effectExtent l="0" t="0" r="0" b="8255"/>
-                  <wp:docPr id="1531233251" name="Picture 8"/>
-                  <wp:cNvGraphicFramePr>
-                    <a:graphicFrameLocks xmlns:a="http://schemas.openxmlformats.org/drawingml/2006/main" noChangeAspect="1"/>
-                  </wp:cNvGraphicFramePr>
-                  <a:graphic xmlns:a="http://schemas.openxmlformats.org/drawingml/2006/main">
-                    <a:graphicData uri="http://schemas.openxmlformats.org/drawingml/2006/picture">
-                      <pic:pic xmlns:pic="http://schemas.openxmlformats.org/drawingml/2006/picture">
-                        <pic:nvPicPr>
-                          <pic:cNvPr id="0" name="Picture 27"/>
-                          <pic:cNvPicPr>
-                            <a:picLocks noChangeAspect="1" noChangeArrowheads="1"/>
-                          </pic:cNvPicPr>
-                        </pic:nvPicPr>
-                        <pic:blipFill>
-                          <a:blip r:embed="rId10" cstate="print">
-                            <a:extLst>
-                              <a:ext uri="{28A0092B-C50C-407E-A947-70E740481C1C}">
-                                <a14:useLocalDpi xmlns:a14="http://schemas.microsoft.com/office/drawing/2010/main" val="0"/>
-                              </a:ext>
-                            </a:extLst>
-                          </a:blip>
-                          <a:srcRect/>
-                          <a:stretch>
-                            <a:fillRect/>
-                          </a:stretch>
-                        </pic:blipFill>
-                        <pic:spPr bwMode="auto">
-                          <a:xfrm>
-                            <a:off x="0" y="0"/>
-                            <a:ext cx="2944922" cy="2137900"/>
-                          </a:xfrm>
-                          <a:prstGeom prst="rect">
-                            <a:avLst/>
-                          </a:prstGeom>
-                          <a:noFill/>
-                          <a:ln>
-                            <a:noFill/>
-                          </a:ln>
-                        </pic:spPr>
-                      </pic:pic>
-                    </a:graphicData>
-                  </a:graphic>
-                </wp:inline>
-              </w:drawing>
-            </w:r>
-          </w:p>
-          <w:p>
-            <w:pPr>
+              <w:jc w:val="center"/>
               <w:rPr>
                 <w:rFonts w:ascii="Courier New" w:eastAsia="Courier New" w:hAnsi="Courier New" w:cs="Courier New"/>
                 <w:color w:val="000000" w:themeColor="text1"/>
@@ -1890,9 +1719,9 @@
       </w:pPr>
     </w:p>
     <w:sectPr>
-      <w:headerReference w:type="default" r:id="rId11"/>
+      <w:headerReference w:type="default" r:id="rId9"/>
       <w:pgSz w:w="12240" w:h="15840"/>
-      <w:pgMar w:top="1440" w:right="1440" w:bottom="1440" w:left="1440" w:header="720" w:footer="720" w:gutter="0"/>
+      <w:pgMar w:top="1260" w:right="1440" w:bottom="1440" w:left="1440" w:header="720" w:footer="720" w:gutter="0"/>
       <w:cols w:space="720"/>
       <w:docGrid w:linePitch="360"/>
     </w:sectPr>
@@ -2587,7 +2416,6 @@
   <w:style w:type="character" w:default="1" w:styleId="DefaultParagraphFont">
     <w:name w:val="Default Paragraph Font"/>
     <w:uiPriority w:val="1"/>
-    <w:semiHidden/>
     <w:unhideWhenUsed/>
   </w:style>
   <w:style w:type="table" w:default="1" w:styleId="TableNormal">

--- a/report/user-guide.docx
+++ b/report/user-guide.docx
@@ -885,7 +885,13 @@
       </w:r>
       <w:proofErr w:type="spellEnd"/>
       <w:r>
-        <w:t>. It will filter packets by protocol (Ethernet, IPv4, ICMP, TCP, UDP, DNS), convert raw packet data into hexadecimal dumps, and parse the packet headers to extract and display key fields such as source/destination MAC and IP addresses, protocol-specific details, and port numbers. The program aims to provide a clear, structured, and human-readable output of packet information</w:t>
+        <w:t>. It will filter packets by protocol (Ethernet, IPv4, ICMP, TCP, UDP, DNS</w:t>
+      </w:r>
+      <w:r>
+        <w:t>, IPv6, ICMPv6</w:t>
+      </w:r>
+      <w:r>
+        <w:t>), convert raw packet data into hexadecimal dumps, and parse the packet headers to extract and display key fields such as source/destination MAC and IP addresses, protocol-specific details, and port numbers. The program aims to provide a clear, structured, and human-readable output of packet information</w:t>
       </w:r>
       <w:r>
         <w:t>.</w:t>
@@ -1302,28 +1308,7 @@
                 <w:rFonts w:ascii="Arial" w:eastAsia="Arial" w:hAnsi="Arial" w:cs="Arial"/>
                 <w:color w:val="000000" w:themeColor="text1"/>
               </w:rPr>
-              <w:t>f</w:t>
-            </w:r>
-            <w:r>
-              <w:rPr>
-                <w:rFonts w:ascii="Arial" w:eastAsia="Arial" w:hAnsi="Arial" w:cs="Arial"/>
-                <w:color w:val="000000" w:themeColor="text1"/>
-              </w:rPr>
-              <w:t>&gt; or &lt;--</w:t>
-            </w:r>
-            <w:r>
-              <w:rPr>
-                <w:rFonts w:ascii="Arial" w:eastAsia="Arial" w:hAnsi="Arial" w:cs="Arial"/>
-                <w:color w:val="000000" w:themeColor="text1"/>
-              </w:rPr>
-              <w:t>filter</w:t>
-            </w:r>
-            <w:r>
-              <w:rPr>
-                <w:rFonts w:ascii="Arial" w:eastAsia="Arial" w:hAnsi="Arial" w:cs="Arial"/>
-                <w:color w:val="000000" w:themeColor="text1"/>
-              </w:rPr>
-              <w:t>&gt;</w:t>
+              <w:t>f&gt; or &lt;--filter&gt;</w:t>
             </w:r>
           </w:p>
         </w:tc>
@@ -1372,11 +1357,32 @@
             </w:r>
             <w:proofErr w:type="spellEnd"/>
             <w:r>
-              <w:t>, and </w:t>
+              <w:t>,</w:t>
+            </w:r>
+            <w:r>
+              <w:t xml:space="preserve"> </w:t>
             </w:r>
             <w:proofErr w:type="spellStart"/>
+            <w:proofErr w:type="gramStart"/>
             <w:r>
               <w:t>arp</w:t>
+            </w:r>
+            <w:proofErr w:type="spellEnd"/>
+            <w:proofErr w:type="gramEnd"/>
+            <w:r>
+              <w:t xml:space="preserve">, </w:t>
+            </w:r>
+            <w:proofErr w:type="spellStart"/>
+            <w:r>
+              <w:t>ip</w:t>
+            </w:r>
+            <w:proofErr w:type="spellEnd"/>
+            <w:r>
+              <w:t xml:space="preserve">, ip6, icmp6, and </w:t>
+            </w:r>
+            <w:proofErr w:type="spellStart"/>
+            <w:r>
+              <w:t>dns</w:t>
             </w:r>
             <w:proofErr w:type="spellEnd"/>
             <w:r>
@@ -1432,28 +1438,7 @@
                 <w:rFonts w:ascii="Arial" w:eastAsia="Arial" w:hAnsi="Arial" w:cs="Arial"/>
                 <w:color w:val="000000" w:themeColor="text1"/>
               </w:rPr>
-              <w:t>c</w:t>
-            </w:r>
-            <w:r>
-              <w:rPr>
-                <w:rFonts w:ascii="Arial" w:eastAsia="Arial" w:hAnsi="Arial" w:cs="Arial"/>
-                <w:color w:val="000000" w:themeColor="text1"/>
-              </w:rPr>
-              <w:t>&gt; or &lt;--</w:t>
-            </w:r>
-            <w:r>
-              <w:rPr>
-                <w:rFonts w:ascii="Arial" w:eastAsia="Arial" w:hAnsi="Arial" w:cs="Arial"/>
-                <w:color w:val="000000" w:themeColor="text1"/>
-              </w:rPr>
-              <w:t>count</w:t>
-            </w:r>
-            <w:r>
-              <w:rPr>
-                <w:rFonts w:ascii="Arial" w:eastAsia="Arial" w:hAnsi="Arial" w:cs="Arial"/>
-                <w:color w:val="000000" w:themeColor="text1"/>
-              </w:rPr>
-              <w:t>&gt;</w:t>
+              <w:t>c&gt; or &lt;--count&gt;</w:t>
             </w:r>
           </w:p>
         </w:tc>
@@ -1581,6 +1566,7 @@
             <w:r>
               <w:rPr>
                 <w:rFonts w:ascii="Courier New" w:eastAsia="Courier New" w:hAnsi="Courier New" w:cs="Courier New"/>
+                <w:noProof/>
                 <w:color w:val="000000" w:themeColor="text1"/>
               </w:rPr>
               <w:drawing>
@@ -1644,6 +1630,7 @@
             <w:r>
               <w:rPr>
                 <w:rFonts w:ascii="Courier New" w:eastAsia="Courier New" w:hAnsi="Courier New" w:cs="Courier New"/>
+                <w:noProof/>
                 <w:color w:val="000000" w:themeColor="text1"/>
               </w:rPr>
               <w:lastRenderedPageBreak/>
@@ -2416,6 +2403,7 @@
   <w:style w:type="character" w:default="1" w:styleId="DefaultParagraphFont">
     <w:name w:val="Default Paragraph Font"/>
     <w:uiPriority w:val="1"/>
+    <w:semiHidden/>
     <w:unhideWhenUsed/>
   </w:style>
   <w:style w:type="table" w:default="1" w:styleId="TableNormal">

--- a/report/user-guide.docx
+++ b/report/user-guide.docx
@@ -970,6 +970,57 @@
         <w:pStyle w:val="Heading2"/>
       </w:pPr>
       <w:bookmarkStart w:id="3" w:name="_Toc189346321"/>
+      <w:r>
+        <w:t>Requirements</w:t>
+      </w:r>
+    </w:p>
+    <w:p>
+      <w:pPr>
+        <w:spacing w:after="0"/>
+      </w:pPr>
+      <w:r>
+        <w:rPr>
+          <w:rFonts w:ascii="Courier New" w:eastAsia="Courier New" w:hAnsi="Courier New" w:cs="Courier New"/>
+          <w:color w:val="000000" w:themeColor="text1"/>
+          <w:sz w:val="22"/>
+          <w:szCs w:val="22"/>
+        </w:rPr>
+        <w:t>N</w:t>
+      </w:r>
+      <w:r>
+        <w:rPr>
+          <w:rFonts w:ascii="Courier New" w:eastAsia="Courier New" w:hAnsi="Courier New" w:cs="Courier New"/>
+          <w:color w:val="000000" w:themeColor="text1"/>
+          <w:sz w:val="22"/>
+          <w:szCs w:val="22"/>
+        </w:rPr>
+        <w:t xml:space="preserve">eed </w:t>
+      </w:r>
+      <w:proofErr w:type="spellStart"/>
+      <w:r>
+        <w:rPr>
+          <w:rFonts w:ascii="Courier New" w:eastAsia="Courier New" w:hAnsi="Courier New" w:cs="Courier New"/>
+          <w:color w:val="000000" w:themeColor="text1"/>
+          <w:sz w:val="22"/>
+          <w:szCs w:val="22"/>
+        </w:rPr>
+        <w:t>Scapy</w:t>
+      </w:r>
+      <w:proofErr w:type="spellEnd"/>
+      <w:r>
+        <w:rPr>
+          <w:rFonts w:ascii="Courier New" w:eastAsia="Courier New" w:hAnsi="Courier New" w:cs="Courier New"/>
+          <w:color w:val="000000" w:themeColor="text1"/>
+          <w:sz w:val="22"/>
+          <w:szCs w:val="22"/>
+        </w:rPr>
+        <w:t xml:space="preserve"> installed.</w:t>
+      </w:r>
+    </w:p>
+    <w:p>
+      <w:pPr>
+        <w:pStyle w:val="Heading2"/>
+      </w:pPr>
       <w:r>
         <w:t>Building</w:t>
       </w:r>

--- a/report/user-guide.docx
+++ b/report/user-guide.docx
@@ -319,7 +319,7 @@
           <w:r>
             <w:fldChar w:fldCharType="separate"/>
           </w:r>
-          <w:hyperlink w:anchor="_Toc189346319" w:history="1">
+          <w:hyperlink w:anchor="_Toc189363116" w:history="1">
             <w:r>
               <w:rPr>
                 <w:rStyle w:val="Hyperlink"/>
@@ -348,7 +348,7 @@
                 <w:noProof/>
                 <w:webHidden/>
               </w:rPr>
-              <w:instrText xml:space="preserve"> PAGEREF _Toc189346319 \h </w:instrText>
+              <w:instrText xml:space="preserve"> PAGEREF _Toc189363116 \h </w:instrText>
             </w:r>
             <w:r>
               <w:rPr>
@@ -392,7 +392,7 @@
               <w14:ligatures w14:val="standardContextual"/>
             </w:rPr>
           </w:pPr>
-          <w:hyperlink w:anchor="_Toc189346320" w:history="1">
+          <w:hyperlink w:anchor="_Toc189363117" w:history="1">
             <w:r>
               <w:rPr>
                 <w:rStyle w:val="Hyperlink"/>
@@ -421,7 +421,7 @@
                 <w:noProof/>
                 <w:webHidden/>
               </w:rPr>
-              <w:instrText xml:space="preserve"> PAGEREF _Toc189346320 \h </w:instrText>
+              <w:instrText xml:space="preserve"> PAGEREF _Toc189363117 \h </w:instrText>
             </w:r>
             <w:r>
               <w:rPr>
@@ -465,13 +465,13 @@
               <w14:ligatures w14:val="standardContextual"/>
             </w:rPr>
           </w:pPr>
-          <w:hyperlink w:anchor="_Toc189346321" w:history="1">
+          <w:hyperlink w:anchor="_Toc189363118" w:history="1">
             <w:r>
               <w:rPr>
                 <w:rStyle w:val="Hyperlink"/>
                 <w:noProof/>
               </w:rPr>
-              <w:t>Building</w:t>
+              <w:t>Requirements</w:t>
             </w:r>
             <w:r>
               <w:rPr>
@@ -492,7 +492,7 @@
                 <w:noProof/>
                 <w:webHidden/>
               </w:rPr>
-              <w:instrText xml:space="preserve"> PAGEREF _Toc189346321 \h </w:instrText>
+              <w:instrText xml:space="preserve"> PAGEREF _Toc189363118 \h </w:instrText>
             </w:r>
             <w:r>
               <w:rPr>
@@ -536,12 +536,83 @@
               <w14:ligatures w14:val="standardContextual"/>
             </w:rPr>
           </w:pPr>
-          <w:hyperlink w:anchor="_Toc189346322" w:history="1">
+          <w:hyperlink w:anchor="_Toc189363119" w:history="1">
             <w:r>
               <w:rPr>
                 <w:rStyle w:val="Hyperlink"/>
                 <w:noProof/>
               </w:rPr>
+              <w:t>Building</w:t>
+            </w:r>
+            <w:r>
+              <w:rPr>
+                <w:noProof/>
+                <w:webHidden/>
+              </w:rPr>
+              <w:tab/>
+            </w:r>
+            <w:r>
+              <w:rPr>
+                <w:noProof/>
+                <w:webHidden/>
+              </w:rPr>
+              <w:fldChar w:fldCharType="begin"/>
+            </w:r>
+            <w:r>
+              <w:rPr>
+                <w:noProof/>
+                <w:webHidden/>
+              </w:rPr>
+              <w:instrText xml:space="preserve"> PAGEREF _Toc189363119 \h </w:instrText>
+            </w:r>
+            <w:r>
+              <w:rPr>
+                <w:noProof/>
+                <w:webHidden/>
+              </w:rPr>
+            </w:r>
+            <w:r>
+              <w:rPr>
+                <w:noProof/>
+                <w:webHidden/>
+              </w:rPr>
+              <w:fldChar w:fldCharType="separate"/>
+            </w:r>
+            <w:r>
+              <w:rPr>
+                <w:noProof/>
+                <w:webHidden/>
+              </w:rPr>
+              <w:t>3</w:t>
+            </w:r>
+            <w:r>
+              <w:rPr>
+                <w:noProof/>
+                <w:webHidden/>
+              </w:rPr>
+              <w:fldChar w:fldCharType="end"/>
+            </w:r>
+          </w:hyperlink>
+        </w:p>
+        <w:p>
+          <w:pPr>
+            <w:pStyle w:val="TOC2"/>
+            <w:tabs>
+              <w:tab w:val="right" w:leader="underscore" w:pos="9350"/>
+            </w:tabs>
+            <w:rPr>
+              <w:noProof/>
+              <w:kern w:val="2"/>
+              <w:lang w:eastAsia="en-US"/>
+              <w14:ligatures w14:val="standardContextual"/>
+            </w:rPr>
+          </w:pPr>
+          <w:hyperlink w:anchor="_Toc189363120" w:history="1">
+            <w:r>
+              <w:rPr>
+                <w:rStyle w:val="Hyperlink"/>
+                <w:noProof/>
+              </w:rPr>
               <w:t>Running</w:t>
             </w:r>
             <w:r>
@@ -563,7 +634,7 @@
                 <w:noProof/>
                 <w:webHidden/>
               </w:rPr>
-              <w:instrText xml:space="preserve"> PAGEREF _Toc189346322 \h </w:instrText>
+              <w:instrText xml:space="preserve"> PAGEREF _Toc189363120 \h </w:instrText>
             </w:r>
             <w:r>
               <w:rPr>
@@ -607,7 +678,7 @@
               <w14:ligatures w14:val="standardContextual"/>
             </w:rPr>
           </w:pPr>
-          <w:hyperlink w:anchor="_Toc189346323" w:history="1">
+          <w:hyperlink w:anchor="_Toc189363121" w:history="1">
             <w:r>
               <w:rPr>
                 <w:rStyle w:val="Hyperlink"/>
@@ -636,7 +707,7 @@
                 <w:noProof/>
                 <w:webHidden/>
               </w:rPr>
-              <w:instrText xml:space="preserve"> PAGEREF _Toc189346323 \h </w:instrText>
+              <w:instrText xml:space="preserve"> PAGEREF _Toc189363121 \h </w:instrText>
             </w:r>
             <w:r>
               <w:rPr>
@@ -680,7 +751,7 @@
               <w14:ligatures w14:val="standardContextual"/>
             </w:rPr>
           </w:pPr>
-          <w:hyperlink w:anchor="_Toc189346324" w:history="1">
+          <w:hyperlink w:anchor="_Toc189363122" w:history="1">
             <w:r>
               <w:rPr>
                 <w:rStyle w:val="Hyperlink"/>
@@ -708,7 +779,7 @@
                 <w:noProof/>
                 <w:webHidden/>
               </w:rPr>
-              <w:instrText xml:space="preserve"> PAGEREF _Toc189346324 \h </w:instrText>
+              <w:instrText xml:space="preserve"> PAGEREF _Toc189363122 \h </w:instrText>
             </w:r>
             <w:r>
               <w:rPr>
@@ -752,7 +823,7 @@
               <w14:ligatures w14:val="standardContextual"/>
             </w:rPr>
           </w:pPr>
-          <w:hyperlink w:anchor="_Toc189346325" w:history="1">
+          <w:hyperlink w:anchor="_Toc189363123" w:history="1">
             <w:r>
               <w:rPr>
                 <w:rStyle w:val="Hyperlink"/>
@@ -781,7 +852,7 @@
                 <w:noProof/>
                 <w:webHidden/>
               </w:rPr>
-              <w:instrText xml:space="preserve"> PAGEREF _Toc189346325 \h </w:instrText>
+              <w:instrText xml:space="preserve"> PAGEREF _Toc189363123 \h </w:instrText>
             </w:r>
             <w:r>
               <w:rPr>
@@ -853,7 +924,7 @@
         </w:rPr>
       </w:pPr>
       <w:bookmarkStart w:id="0" w:name="_Toc1540207967"/>
-      <w:bookmarkStart w:id="1" w:name="_Toc189346319"/>
+      <w:bookmarkStart w:id="1" w:name="_Toc189363116"/>
       <w:r>
         <w:rPr>
           <w:b/>
@@ -905,7 +976,7 @@
           <w:bCs/>
         </w:rPr>
       </w:pPr>
-      <w:bookmarkStart w:id="2" w:name="_Toc189346320"/>
+      <w:bookmarkStart w:id="2" w:name="_Toc189363117"/>
       <w:r>
         <w:rPr>
           <w:b/>
@@ -969,10 +1040,11 @@
       <w:pPr>
         <w:pStyle w:val="Heading2"/>
       </w:pPr>
-      <w:bookmarkStart w:id="3" w:name="_Toc189346321"/>
+      <w:bookmarkStart w:id="3" w:name="_Toc189363118"/>
       <w:r>
         <w:t>Requirements</w:t>
       </w:r>
+      <w:bookmarkEnd w:id="3"/>
     </w:p>
     <w:p>
       <w:pPr>
@@ -985,8 +1057,9 @@
           <w:sz w:val="22"/>
           <w:szCs w:val="22"/>
         </w:rPr>
-        <w:t>N</w:t>
-      </w:r>
+        <w:t xml:space="preserve">Need </w:t>
+      </w:r>
+      <w:proofErr w:type="spellStart"/>
       <w:r>
         <w:rPr>
           <w:rFonts w:ascii="Courier New" w:eastAsia="Courier New" w:hAnsi="Courier New" w:cs="Courier New"/>
@@ -994,9 +1067,9 @@
           <w:sz w:val="22"/>
           <w:szCs w:val="22"/>
         </w:rPr>
-        <w:t xml:space="preserve">eed </w:t>
-      </w:r>
-      <w:proofErr w:type="spellStart"/>
+        <w:t>Scapy</w:t>
+      </w:r>
+      <w:proofErr w:type="spellEnd"/>
       <w:r>
         <w:rPr>
           <w:rFonts w:ascii="Courier New" w:eastAsia="Courier New" w:hAnsi="Courier New" w:cs="Courier New"/>
@@ -1004,9 +1077,23 @@
           <w:sz w:val="22"/>
           <w:szCs w:val="22"/>
         </w:rPr>
-        <w:t>Scapy</w:t>
-      </w:r>
-      <w:proofErr w:type="spellEnd"/>
+        <w:t xml:space="preserve"> installed.</w:t>
+      </w:r>
+    </w:p>
+    <w:p>
+      <w:pPr>
+        <w:pStyle w:val="Heading2"/>
+      </w:pPr>
+      <w:bookmarkStart w:id="4" w:name="_Toc189363119"/>
+      <w:r>
+        <w:t>Building</w:t>
+      </w:r>
+      <w:bookmarkEnd w:id="4"/>
+    </w:p>
+    <w:p>
+      <w:pPr>
+        <w:spacing w:after="0"/>
+      </w:pPr>
       <w:r>
         <w:rPr>
           <w:rFonts w:ascii="Courier New" w:eastAsia="Courier New" w:hAnsi="Courier New" w:cs="Courier New"/>
@@ -1014,41 +1101,18 @@
           <w:sz w:val="22"/>
           <w:szCs w:val="22"/>
         </w:rPr>
-        <w:t xml:space="preserve"> installed.</w:t>
+        <w:t>No building required</w:t>
       </w:r>
     </w:p>
     <w:p>
       <w:pPr>
         <w:pStyle w:val="Heading2"/>
       </w:pPr>
-      <w:r>
-        <w:t>Building</w:t>
-      </w:r>
-      <w:bookmarkEnd w:id="3"/>
-    </w:p>
-    <w:p>
-      <w:pPr>
-        <w:spacing w:after="0"/>
-      </w:pPr>
-      <w:r>
-        <w:rPr>
-          <w:rFonts w:ascii="Courier New" w:eastAsia="Courier New" w:hAnsi="Courier New" w:cs="Courier New"/>
-          <w:color w:val="000000" w:themeColor="text1"/>
-          <w:sz w:val="22"/>
-          <w:szCs w:val="22"/>
-        </w:rPr>
-        <w:t>No building required</w:t>
-      </w:r>
-    </w:p>
-    <w:p>
-      <w:pPr>
-        <w:pStyle w:val="Heading2"/>
-      </w:pPr>
-      <w:bookmarkStart w:id="4" w:name="_Toc189346322"/>
+      <w:bookmarkStart w:id="5" w:name="_Toc189363120"/>
       <w:r>
         <w:t>Running</w:t>
       </w:r>
-      <w:bookmarkEnd w:id="4"/>
+      <w:bookmarkEnd w:id="5"/>
     </w:p>
     <w:p>
       <w:pPr>
@@ -1102,7 +1166,7 @@
           <w:bCs/>
         </w:rPr>
       </w:pPr>
-      <w:bookmarkStart w:id="5" w:name="_Toc189346323"/>
+      <w:bookmarkStart w:id="6" w:name="_Toc189363121"/>
       <w:r>
         <w:rPr>
           <w:b/>
@@ -1110,7 +1174,7 @@
         </w:rPr>
         <w:t>Command Line Arguments</w:t>
       </w:r>
-      <w:bookmarkEnd w:id="5"/>
+      <w:bookmarkEnd w:id="6"/>
     </w:p>
     <w:p>
       <w:pPr>
@@ -1131,7 +1195,7 @@
           <w:rFonts w:asciiTheme="majorHAnsi" w:hAnsiTheme="majorHAnsi"/>
         </w:rPr>
       </w:pPr>
-      <w:bookmarkStart w:id="6" w:name="_Toc189346324"/>
+      <w:bookmarkStart w:id="7" w:name="_Toc189363122"/>
       <w:r>
         <w:rPr>
           <w:rFonts w:eastAsia="Courier New" w:cs="Courier New"/>
@@ -1139,7 +1203,7 @@
         </w:rPr>
         <w:t>main.py</w:t>
       </w:r>
-      <w:bookmarkEnd w:id="6"/>
+      <w:bookmarkEnd w:id="7"/>
     </w:p>
     <w:tbl>
       <w:tblPr>
@@ -1558,7 +1622,7 @@
           <w:bCs/>
         </w:rPr>
       </w:pPr>
-      <w:bookmarkStart w:id="7" w:name="_Toc189346325"/>
+      <w:bookmarkStart w:id="8" w:name="_Toc189363123"/>
       <w:r>
         <w:rPr>
           <w:b/>
@@ -1567,7 +1631,7 @@
         <w:lastRenderedPageBreak/>
         <w:t>Examples</w:t>
       </w:r>
-      <w:bookmarkEnd w:id="7"/>
+      <w:bookmarkEnd w:id="8"/>
     </w:p>
     <w:tbl>
       <w:tblPr>
